--- a/models/electrical/chapter_6/cr6_集电线路.docx
+++ b/models/electrical/chapter_6/cr6_集电线路.docx
@@ -1,6 +1,6 @@
 
 <file path=word/document.xml><?xml version="1.0" encoding="utf-8"?>
-<w:document xmlns:wpc="http://schemas.microsoft.com/office/word/2010/wordprocessingCanvas" xmlns:cx="http://schemas.microsoft.com/office/drawing/2014/chartex" xmlns:mc="http://schemas.openxmlformats.org/markup-compatibility/2006" xmlns:o="urn:schemas-microsoft-com:office:office" xmlns:r="http://schemas.openxmlformats.org/officeDocument/2006/relationships" xmlns:m="http://schemas.openxmlformats.org/officeDocument/2006/math" xmlns:v="urn:schemas-microsoft-com:vml" xmlns:wp14="http://schemas.microsoft.com/office/word/2010/wordprocessingDrawing" xmlns:wp="http://schemas.openxmlformats.org/drawingml/2006/wordprocessingDrawing" xmlns:w10="urn:schemas-microsoft-com:office:word" xmlns:w="http://schemas.openxmlformats.org/wordprocessingml/2006/main" xmlns:w14="http://schemas.microsoft.com/office/word/2010/wordml" xmlns:w15="http://schemas.microsoft.com/office/word/2012/wordml" xmlns:w16se="http://schemas.microsoft.com/office/word/2015/wordml/symex" xmlns:wpg="http://schemas.microsoft.com/office/word/2010/wordprocessingGroup" xmlns:wpi="http://schemas.microsoft.com/office/word/2010/wordprocessingInk" xmlns:wne="http://schemas.microsoft.com/office/word/2006/wordml" xmlns:wps="http://schemas.microsoft.com/office/word/2010/wordprocessingShape" mc:Ignorable="w14 w15 w16se wp14">
+<w:document xmlns:wpc="http://schemas.microsoft.com/office/word/2010/wordprocessingCanvas" xmlns:cx="http://schemas.microsoft.com/office/drawing/2014/chartex" xmlns:cx1="http://schemas.microsoft.com/office/drawing/2015/9/8/chartex" xmlns:mc="http://schemas.openxmlformats.org/markup-compatibility/2006" xmlns:o="urn:schemas-microsoft-com:office:office" xmlns:r="http://schemas.openxmlformats.org/officeDocument/2006/relationships" xmlns:m="http://schemas.openxmlformats.org/officeDocument/2006/math" xmlns:v="urn:schemas-microsoft-com:vml" xmlns:wp14="http://schemas.microsoft.com/office/word/2010/wordprocessingDrawing" xmlns:wp="http://schemas.openxmlformats.org/drawingml/2006/wordprocessingDrawing" xmlns:w10="urn:schemas-microsoft-com:office:word" xmlns:w="http://schemas.openxmlformats.org/wordprocessingml/2006/main" xmlns:w14="http://schemas.microsoft.com/office/word/2010/wordml" xmlns:w15="http://schemas.microsoft.com/office/word/2012/wordml" xmlns:w16se="http://schemas.microsoft.com/office/word/2015/wordml/symex" xmlns:wpg="http://schemas.microsoft.com/office/word/2010/wordprocessingGroup" xmlns:wpi="http://schemas.microsoft.com/office/word/2010/wordprocessingInk" xmlns:wne="http://schemas.microsoft.com/office/word/2006/wordml" xmlns:wps="http://schemas.microsoft.com/office/word/2010/wordprocessingShape" mc:Ignorable="w14 w15 w16se wp14">
   <w:body>
     <w:p>
       <w:pPr>
@@ -1851,15 +1851,7 @@
         <w:rPr>
           <w:rFonts w:hint="eastAsia"/>
         </w:rPr>
-        <w:t>风场中和变电站站址的位置关系，从风场运行可靠性及经济性考虑，本</w:t>
-      </w:r>
-      <w:bookmarkStart w:id="5" w:name="_GoBack"/>
-      <w:bookmarkEnd w:id="5"/>
-      <w:r>
-        <w:rPr>
-          <w:rFonts w:hint="eastAsia"/>
-        </w:rPr>
-        <w:t>工程</w:t>
+        <w:t>风场中和变电站站址的位置关系，从风场运行可靠性及经济性考虑，本工程</w:t>
       </w:r>
       <w:r>
         <w:t>{{</w:t>
@@ -3027,7 +3019,7 @@
       <w:pPr>
         <w:pStyle w:val="a8"/>
       </w:pPr>
-      <w:bookmarkStart w:id="6" w:name="_Ref516755581"/>
+      <w:bookmarkStart w:id="5" w:name="_Ref516755581"/>
       <w:r>
         <w:rPr>
           <w:rFonts w:hint="eastAsia"/>
@@ -3040,7 +3032,7 @@
         </w:rPr>
         <w:t xml:space="preserve">6.6- </w:t>
       </w:r>
-      <w:bookmarkEnd w:id="6"/>
+      <w:bookmarkEnd w:id="5"/>
       <w:r>
         <w:rPr>
           <w:rFonts w:hint="eastAsia"/>
@@ -3984,7 +3976,7 @@
       <w:pPr>
         <w:pStyle w:val="a8"/>
       </w:pPr>
-      <w:bookmarkStart w:id="7" w:name="_Ref507929253"/>
+      <w:bookmarkStart w:id="6" w:name="_Ref507929253"/>
       <w:r>
         <w:t>表</w:t>
       </w:r>
@@ -4000,7 +3992,7 @@
       <w:r>
         <w:t xml:space="preserve">- </w:t>
       </w:r>
-      <w:bookmarkEnd w:id="7"/>
+      <w:bookmarkEnd w:id="6"/>
       <w:r>
         <w:rPr>
           <w:rFonts w:hint="eastAsia"/>
@@ -5156,7 +5148,7 @@
       <w:r>
         <w:t>。</w:t>
       </w:r>
-      <w:bookmarkStart w:id="8" w:name="_Ref507931303"/>
+      <w:bookmarkStart w:id="7" w:name="_Ref507931303"/>
     </w:p>
     <w:p>
       <w:pPr>
@@ -5177,7 +5169,7 @@
       <w:r>
         <w:t xml:space="preserve">- </w:t>
       </w:r>
-      <w:bookmarkEnd w:id="8"/>
+      <w:bookmarkEnd w:id="7"/>
       <w:r>
         <w:rPr>
           <w:rFonts w:hint="eastAsia"/>
@@ -5561,10 +5553,20 @@
               <w:jc w:val="center"/>
             </w:pPr>
             <w:r>
-              <w:rPr>
-                <w:rFonts w:hint="eastAsia"/>
-              </w:rPr>
-              <w:t>10</w:t>
+              <w:t xml:space="preserve">{{ </w:t>
+            </w:r>
+            <w:r>
+              <w:rPr>
+                <w:rFonts w:hint="eastAsia"/>
+              </w:rPr>
+              <w:t>J2_24</w:t>
+            </w:r>
+            <w:r>
+              <w:t xml:space="preserve"> </w:t>
+            </w:r>
+            <w:r>
+              <w:lastRenderedPageBreak/>
+              <w:t>}}</w:t>
             </w:r>
           </w:p>
         </w:tc>
@@ -5594,6 +5596,7 @@
               <w:rPr>
                 <w:rFonts w:hint="eastAsia"/>
               </w:rPr>
+              <w:lastRenderedPageBreak/>
               <w:t>68</w:t>
             </w:r>
           </w:p>
@@ -5660,7 +5663,6 @@
               <w:rPr>
                 <w:rFonts w:hint="eastAsia"/>
               </w:rPr>
-              <w:lastRenderedPageBreak/>
               <w:t>2</w:t>
             </w:r>
           </w:p>
@@ -5749,10 +5751,25 @@
               <w:jc w:val="center"/>
             </w:pPr>
             <w:r>
-              <w:rPr>
-                <w:rFonts w:hint="eastAsia"/>
-              </w:rPr>
-              <w:t>10</w:t>
+              <w:t xml:space="preserve">{{ </w:t>
+            </w:r>
+            <w:r>
+              <w:rPr>
+                <w:rFonts w:hint="eastAsia"/>
+              </w:rPr>
+              <w:t>J</w:t>
+            </w:r>
+            <w:r>
+              <w:t>4</w:t>
+            </w:r>
+            <w:r>
+              <w:rPr>
+                <w:rFonts w:hint="eastAsia"/>
+              </w:rPr>
+              <w:t>_24</w:t>
+            </w:r>
+            <w:r>
+              <w:t xml:space="preserve"> }}</w:t>
             </w:r>
           </w:p>
         </w:tc>
@@ -5842,7 +5859,6 @@
               <w:rPr>
                 <w:rFonts w:hint="eastAsia"/>
               </w:rPr>
-              <w:lastRenderedPageBreak/>
               <w:t>3</w:t>
             </w:r>
           </w:p>
@@ -5930,10 +5946,16 @@
               <w:jc w:val="center"/>
             </w:pPr>
             <w:r>
-              <w:rPr>
-                <w:rFonts w:hint="eastAsia"/>
-              </w:rPr>
-              <w:t>2</w:t>
+              <w:t>{{ FS</w:t>
+            </w:r>
+            <w:r>
+              <w:rPr>
+                <w:rFonts w:hint="eastAsia"/>
+              </w:rPr>
+              <w:t>_</w:t>
+            </w:r>
+            <w:r>
+              <w:t>18 }}</w:t>
             </w:r>
           </w:p>
         </w:tc>
@@ -6110,10 +6132,16 @@
               <w:jc w:val="center"/>
             </w:pPr>
             <w:r>
-              <w:rPr>
-                <w:rFonts w:hint="eastAsia"/>
-              </w:rPr>
-              <w:t>38</w:t>
+              <w:t>{{ Z</w:t>
+            </w:r>
+            <w:r>
+              <w:rPr>
+                <w:rFonts w:hint="eastAsia"/>
+              </w:rPr>
+              <w:t>2_</w:t>
+            </w:r>
+            <w:r>
+              <w:t>30 }}</w:t>
             </w:r>
           </w:p>
         </w:tc>
@@ -6296,10 +6324,16 @@
               <w:jc w:val="center"/>
             </w:pPr>
             <w:r>
-              <w:rPr>
-                <w:rFonts w:hint="eastAsia"/>
-              </w:rPr>
-              <w:t>38</w:t>
+              <w:t>{{ ZK</w:t>
+            </w:r>
+            <w:r>
+              <w:rPr>
+                <w:rFonts w:hint="eastAsia"/>
+              </w:rPr>
+              <w:t>_4</w:t>
+            </w:r>
+            <w:r>
+              <w:t>2 }}</w:t>
             </w:r>
           </w:p>
         </w:tc>
@@ -6476,10 +6510,16 @@
               <w:jc w:val="center"/>
             </w:pPr>
             <w:r>
-              <w:rPr>
-                <w:rFonts w:hint="eastAsia"/>
-              </w:rPr>
-              <w:t>7</w:t>
+              <w:t>{{ S</w:t>
+            </w:r>
+            <w:r>
+              <w:rPr>
+                <w:rFonts w:hint="eastAsia"/>
+              </w:rPr>
+              <w:t>J2_24</w:t>
+            </w:r>
+            <w:r>
+              <w:t xml:space="preserve"> }}</w:t>
             </w:r>
           </w:p>
         </w:tc>
@@ -6662,10 +6702,25 @@
               <w:jc w:val="center"/>
             </w:pPr>
             <w:r>
-              <w:rPr>
-                <w:rFonts w:hint="eastAsia"/>
-              </w:rPr>
-              <w:t>7</w:t>
+              <w:t>{{ S</w:t>
+            </w:r>
+            <w:r>
+              <w:rPr>
+                <w:rFonts w:hint="eastAsia"/>
+              </w:rPr>
+              <w:t>J</w:t>
+            </w:r>
+            <w:r>
+              <w:t>4</w:t>
+            </w:r>
+            <w:r>
+              <w:rPr>
+                <w:rFonts w:hint="eastAsia"/>
+              </w:rPr>
+              <w:t>_24</w:t>
+            </w:r>
+            <w:r>
+              <w:t xml:space="preserve"> }}</w:t>
             </w:r>
           </w:p>
         </w:tc>
@@ -6842,10 +6897,16 @@
               <w:jc w:val="center"/>
             </w:pPr>
             <w:r>
-              <w:rPr>
-                <w:rFonts w:hint="eastAsia"/>
-              </w:rPr>
-              <w:t>44</w:t>
+              <w:t>{{ SZ2</w:t>
+            </w:r>
+            <w:r>
+              <w:rPr>
+                <w:rFonts w:hint="eastAsia"/>
+              </w:rPr>
+              <w:t>_</w:t>
+            </w:r>
+            <w:r>
+              <w:t>30 }}</w:t>
             </w:r>
           </w:p>
         </w:tc>
@@ -7028,10 +7089,16 @@
               <w:jc w:val="center"/>
             </w:pPr>
             <w:r>
-              <w:rPr>
-                <w:rFonts w:hint="eastAsia"/>
-              </w:rPr>
-              <w:t>44</w:t>
+              <w:t>{{ SZK</w:t>
+            </w:r>
+            <w:r>
+              <w:rPr>
+                <w:rFonts w:hint="eastAsia"/>
+              </w:rPr>
+              <w:t>_4</w:t>
+            </w:r>
+            <w:r>
+              <w:t>2 }}</w:t>
             </w:r>
           </w:p>
         </w:tc>
@@ -7208,11 +7275,19 @@
               <w:jc w:val="center"/>
             </w:pPr>
             <w:r>
-              <w:rPr>
-                <w:rFonts w:hint="eastAsia"/>
-              </w:rPr>
-              <w:t>40</w:t>
-            </w:r>
+              <w:t>{{</w:t>
+            </w:r>
+            <w:r>
+              <w:rPr>
+                <w:rFonts w:hint="eastAsia"/>
+              </w:rPr>
+              <w:t>角钢</w:t>
+            </w:r>
+            <w:r>
+              <w:t>}}</w:t>
+            </w:r>
+            <w:bookmarkStart w:id="8" w:name="_GoBack"/>
+            <w:bookmarkEnd w:id="8"/>
           </w:p>
         </w:tc>
         <w:tc>
@@ -7998,6 +8073,7 @@
               <w:rPr>
                 <w:rFonts w:hint="eastAsia"/>
               </w:rPr>
+              <w:lastRenderedPageBreak/>
               <w:t>二</w:t>
             </w:r>
           </w:p>
@@ -8652,7 +8728,6 @@
               <w:rPr>
                 <w:rFonts w:hint="eastAsia"/>
               </w:rPr>
-              <w:lastRenderedPageBreak/>
               <w:t>三</w:t>
             </w:r>
           </w:p>
@@ -11126,6 +11201,7 @@
               <w:rPr>
                 <w:rFonts w:hint="eastAsia"/>
               </w:rPr>
+              <w:lastRenderedPageBreak/>
               <w:t>4</w:t>
             </w:r>
           </w:p>
@@ -11914,14 +11990,7 @@
               <w:rPr>
                 <w:rFonts w:hint="eastAsia"/>
               </w:rPr>
-              <w:t>基础混凝</w:t>
-            </w:r>
-            <w:r>
-              <w:rPr>
-                <w:rFonts w:hint="eastAsia"/>
-              </w:rPr>
-              <w:lastRenderedPageBreak/>
-              <w:t>土合计</w:t>
+              <w:t>基础混凝土合计</w:t>
             </w:r>
             <w:r>
               <w:t>}}</w:t>
@@ -11946,21 +12015,13 @@
               <w:jc w:val="center"/>
             </w:pPr>
             <w:r>
-              <w:lastRenderedPageBreak/>
               <w:t>{{</w:t>
             </w:r>
             <w:r>
               <w:rPr>
                 <w:rFonts w:hint="eastAsia"/>
               </w:rPr>
-              <w:t>基础钢筋</w:t>
-            </w:r>
-            <w:r>
-              <w:rPr>
-                <w:rFonts w:hint="eastAsia"/>
-              </w:rPr>
-              <w:lastRenderedPageBreak/>
-              <w:t>合计</w:t>
+              <w:t>基础钢筋合计</w:t>
             </w:r>
             <w:r>
               <w:t>}}</w:t>
@@ -11994,7 +12055,6 @@
               <w:rPr>
                 <w:rFonts w:hint="eastAsia"/>
               </w:rPr>
-              <w:lastRenderedPageBreak/>
               <w:t>电缆部分材料量</w:t>
             </w:r>
           </w:p>
@@ -12747,7 +12807,7 @@
 </file>
 
 <file path=word/endnotes.xml><?xml version="1.0" encoding="utf-8"?>
-<w:endnotes xmlns:wpc="http://schemas.microsoft.com/office/word/2010/wordprocessingCanvas" xmlns:cx="http://schemas.microsoft.com/office/drawing/2014/chartex" xmlns:mc="http://schemas.openxmlformats.org/markup-compatibility/2006" xmlns:o="urn:schemas-microsoft-com:office:office" xmlns:r="http://schemas.openxmlformats.org/officeDocument/2006/relationships" xmlns:m="http://schemas.openxmlformats.org/officeDocument/2006/math" xmlns:v="urn:schemas-microsoft-com:vml" xmlns:wp14="http://schemas.microsoft.com/office/word/2010/wordprocessingDrawing" xmlns:wp="http://schemas.openxmlformats.org/drawingml/2006/wordprocessingDrawing" xmlns:w10="urn:schemas-microsoft-com:office:word" xmlns:w="http://schemas.openxmlformats.org/wordprocessingml/2006/main" xmlns:w14="http://schemas.microsoft.com/office/word/2010/wordml" xmlns:w15="http://schemas.microsoft.com/office/word/2012/wordml" xmlns:w16se="http://schemas.microsoft.com/office/word/2015/wordml/symex" xmlns:wpg="http://schemas.microsoft.com/office/word/2010/wordprocessingGroup" xmlns:wpi="http://schemas.microsoft.com/office/word/2010/wordprocessingInk" xmlns:wne="http://schemas.microsoft.com/office/word/2006/wordml" xmlns:wps="http://schemas.microsoft.com/office/word/2010/wordprocessingShape" mc:Ignorable="w14 w15 w16se wp14">
+<w:endnotes xmlns:wpc="http://schemas.microsoft.com/office/word/2010/wordprocessingCanvas" xmlns:cx="http://schemas.microsoft.com/office/drawing/2014/chartex" xmlns:cx1="http://schemas.microsoft.com/office/drawing/2015/9/8/chartex" xmlns:mc="http://schemas.openxmlformats.org/markup-compatibility/2006" xmlns:o="urn:schemas-microsoft-com:office:office" xmlns:r="http://schemas.openxmlformats.org/officeDocument/2006/relationships" xmlns:m="http://schemas.openxmlformats.org/officeDocument/2006/math" xmlns:v="urn:schemas-microsoft-com:vml" xmlns:wp14="http://schemas.microsoft.com/office/word/2010/wordprocessingDrawing" xmlns:wp="http://schemas.openxmlformats.org/drawingml/2006/wordprocessingDrawing" xmlns:w10="urn:schemas-microsoft-com:office:word" xmlns:w="http://schemas.openxmlformats.org/wordprocessingml/2006/main" xmlns:w14="http://schemas.microsoft.com/office/word/2010/wordml" xmlns:w15="http://schemas.microsoft.com/office/word/2012/wordml" xmlns:w16se="http://schemas.microsoft.com/office/word/2015/wordml/symex" xmlns:wpg="http://schemas.microsoft.com/office/word/2010/wordprocessingGroup" xmlns:wpi="http://schemas.microsoft.com/office/word/2010/wordprocessingInk" xmlns:wne="http://schemas.microsoft.com/office/word/2006/wordml" xmlns:wps="http://schemas.microsoft.com/office/word/2010/wordprocessingShape" mc:Ignorable="w14 w15 w16se wp14">
   <w:endnote w:type="separator" w:id="-1">
     <w:p>
       <w:pPr>
@@ -12774,7 +12834,7 @@
 </file>
 
 <file path=word/footer1.xml><?xml version="1.0" encoding="utf-8"?>
-<w:ftr xmlns:wpc="http://schemas.microsoft.com/office/word/2010/wordprocessingCanvas" xmlns:cx="http://schemas.microsoft.com/office/drawing/2014/chartex" xmlns:mc="http://schemas.openxmlformats.org/markup-compatibility/2006" xmlns:o="urn:schemas-microsoft-com:office:office" xmlns:r="http://schemas.openxmlformats.org/officeDocument/2006/relationships" xmlns:m="http://schemas.openxmlformats.org/officeDocument/2006/math" xmlns:v="urn:schemas-microsoft-com:vml" xmlns:wp14="http://schemas.microsoft.com/office/word/2010/wordprocessingDrawing" xmlns:wp="http://schemas.openxmlformats.org/drawingml/2006/wordprocessingDrawing" xmlns:w10="urn:schemas-microsoft-com:office:word" xmlns:w="http://schemas.openxmlformats.org/wordprocessingml/2006/main" xmlns:w14="http://schemas.microsoft.com/office/word/2010/wordml" xmlns:w15="http://schemas.microsoft.com/office/word/2012/wordml" xmlns:w16se="http://schemas.microsoft.com/office/word/2015/wordml/symex" xmlns:wpg="http://schemas.microsoft.com/office/word/2010/wordprocessingGroup" xmlns:wpi="http://schemas.microsoft.com/office/word/2010/wordprocessingInk" xmlns:wne="http://schemas.microsoft.com/office/word/2006/wordml" xmlns:wps="http://schemas.microsoft.com/office/word/2010/wordprocessingShape" mc:Ignorable="w14 w15 w16se wp14">
+<w:ftr xmlns:wpc="http://schemas.microsoft.com/office/word/2010/wordprocessingCanvas" xmlns:cx="http://schemas.microsoft.com/office/drawing/2014/chartex" xmlns:cx1="http://schemas.microsoft.com/office/drawing/2015/9/8/chartex" xmlns:mc="http://schemas.openxmlformats.org/markup-compatibility/2006" xmlns:o="urn:schemas-microsoft-com:office:office" xmlns:r="http://schemas.openxmlformats.org/officeDocument/2006/relationships" xmlns:m="http://schemas.openxmlformats.org/officeDocument/2006/math" xmlns:v="urn:schemas-microsoft-com:vml" xmlns:wp14="http://schemas.microsoft.com/office/word/2010/wordprocessingDrawing" xmlns:wp="http://schemas.openxmlformats.org/drawingml/2006/wordprocessingDrawing" xmlns:w10="urn:schemas-microsoft-com:office:word" xmlns:w="http://schemas.openxmlformats.org/wordprocessingml/2006/main" xmlns:w14="http://schemas.microsoft.com/office/word/2010/wordml" xmlns:w15="http://schemas.microsoft.com/office/word/2012/wordml" xmlns:w16se="http://schemas.microsoft.com/office/word/2015/wordml/symex" xmlns:wpg="http://schemas.microsoft.com/office/word/2010/wordprocessingGroup" xmlns:wpi="http://schemas.microsoft.com/office/word/2010/wordprocessingInk" xmlns:wne="http://schemas.microsoft.com/office/word/2006/wordml" xmlns:wps="http://schemas.microsoft.com/office/word/2010/wordprocessingShape" mc:Ignorable="w14 w15 w16se wp14">
   <w:sdt>
     <w:sdtPr>
       <w:id w:val="332735542"/>
@@ -12822,7 +12882,7 @@
 </file>
 
 <file path=word/footer2.xml><?xml version="1.0" encoding="utf-8"?>
-<w:ftr xmlns:wpc="http://schemas.microsoft.com/office/word/2010/wordprocessingCanvas" xmlns:cx="http://schemas.microsoft.com/office/drawing/2014/chartex" xmlns:mc="http://schemas.openxmlformats.org/markup-compatibility/2006" xmlns:o="urn:schemas-microsoft-com:office:office" xmlns:r="http://schemas.openxmlformats.org/officeDocument/2006/relationships" xmlns:m="http://schemas.openxmlformats.org/officeDocument/2006/math" xmlns:v="urn:schemas-microsoft-com:vml" xmlns:wp14="http://schemas.microsoft.com/office/word/2010/wordprocessingDrawing" xmlns:wp="http://schemas.openxmlformats.org/drawingml/2006/wordprocessingDrawing" xmlns:w10="urn:schemas-microsoft-com:office:word" xmlns:w="http://schemas.openxmlformats.org/wordprocessingml/2006/main" xmlns:w14="http://schemas.microsoft.com/office/word/2010/wordml" xmlns:w15="http://schemas.microsoft.com/office/word/2012/wordml" xmlns:w16se="http://schemas.microsoft.com/office/word/2015/wordml/symex" xmlns:wpg="http://schemas.microsoft.com/office/word/2010/wordprocessingGroup" xmlns:wpi="http://schemas.microsoft.com/office/word/2010/wordprocessingInk" xmlns:wne="http://schemas.microsoft.com/office/word/2006/wordml" xmlns:wps="http://schemas.microsoft.com/office/word/2010/wordprocessingShape" mc:Ignorable="w14 w15 w16se wp14">
+<w:ftr xmlns:wpc="http://schemas.microsoft.com/office/word/2010/wordprocessingCanvas" xmlns:cx="http://schemas.microsoft.com/office/drawing/2014/chartex" xmlns:cx1="http://schemas.microsoft.com/office/drawing/2015/9/8/chartex" xmlns:mc="http://schemas.openxmlformats.org/markup-compatibility/2006" xmlns:o="urn:schemas-microsoft-com:office:office" xmlns:r="http://schemas.openxmlformats.org/officeDocument/2006/relationships" xmlns:m="http://schemas.openxmlformats.org/officeDocument/2006/math" xmlns:v="urn:schemas-microsoft-com:vml" xmlns:wp14="http://schemas.microsoft.com/office/word/2010/wordprocessingDrawing" xmlns:wp="http://schemas.openxmlformats.org/drawingml/2006/wordprocessingDrawing" xmlns:w10="urn:schemas-microsoft-com:office:word" xmlns:w="http://schemas.openxmlformats.org/wordprocessingml/2006/main" xmlns:w14="http://schemas.microsoft.com/office/word/2010/wordml" xmlns:w15="http://schemas.microsoft.com/office/word/2012/wordml" xmlns:w16se="http://schemas.microsoft.com/office/word/2015/wordml/symex" xmlns:wpg="http://schemas.microsoft.com/office/word/2010/wordprocessingGroup" xmlns:wpi="http://schemas.microsoft.com/office/word/2010/wordprocessingInk" xmlns:wne="http://schemas.microsoft.com/office/word/2006/wordml" xmlns:wps="http://schemas.microsoft.com/office/word/2010/wordprocessingShape" mc:Ignorable="w14 w15 w16se wp14">
   <w:sdt>
     <w:sdtPr>
       <w:id w:val="-1319188143"/>
@@ -12861,7 +12921,7 @@
             <w:noProof/>
             <w:lang w:val="zh-CN"/>
           </w:rPr>
-          <w:t>3</w:t>
+          <w:t>5</w:t>
         </w:r>
         <w:r>
           <w:fldChar w:fldCharType="end"/>
@@ -12879,7 +12939,7 @@
 </file>
 
 <file path=word/footer3.xml><?xml version="1.0" encoding="utf-8"?>
-<w:ftr xmlns:wpc="http://schemas.microsoft.com/office/word/2010/wordprocessingCanvas" xmlns:cx="http://schemas.microsoft.com/office/drawing/2014/chartex" xmlns:mc="http://schemas.openxmlformats.org/markup-compatibility/2006" xmlns:o="urn:schemas-microsoft-com:office:office" xmlns:r="http://schemas.openxmlformats.org/officeDocument/2006/relationships" xmlns:m="http://schemas.openxmlformats.org/officeDocument/2006/math" xmlns:v="urn:schemas-microsoft-com:vml" xmlns:wp14="http://schemas.microsoft.com/office/word/2010/wordprocessingDrawing" xmlns:wp="http://schemas.openxmlformats.org/drawingml/2006/wordprocessingDrawing" xmlns:w10="urn:schemas-microsoft-com:office:word" xmlns:w="http://schemas.openxmlformats.org/wordprocessingml/2006/main" xmlns:w14="http://schemas.microsoft.com/office/word/2010/wordml" xmlns:w15="http://schemas.microsoft.com/office/word/2012/wordml" xmlns:w16se="http://schemas.microsoft.com/office/word/2015/wordml/symex" xmlns:wpg="http://schemas.microsoft.com/office/word/2010/wordprocessingGroup" xmlns:wpi="http://schemas.microsoft.com/office/word/2010/wordprocessingInk" xmlns:wne="http://schemas.microsoft.com/office/word/2006/wordml" xmlns:wps="http://schemas.microsoft.com/office/word/2010/wordprocessingShape" mc:Ignorable="w14 w15 w16se wp14">
+<w:ftr xmlns:wpc="http://schemas.microsoft.com/office/word/2010/wordprocessingCanvas" xmlns:cx="http://schemas.microsoft.com/office/drawing/2014/chartex" xmlns:cx1="http://schemas.microsoft.com/office/drawing/2015/9/8/chartex" xmlns:mc="http://schemas.openxmlformats.org/markup-compatibility/2006" xmlns:o="urn:schemas-microsoft-com:office:office" xmlns:r="http://schemas.openxmlformats.org/officeDocument/2006/relationships" xmlns:m="http://schemas.openxmlformats.org/officeDocument/2006/math" xmlns:v="urn:schemas-microsoft-com:vml" xmlns:wp14="http://schemas.microsoft.com/office/word/2010/wordprocessingDrawing" xmlns:wp="http://schemas.openxmlformats.org/drawingml/2006/wordprocessingDrawing" xmlns:w10="urn:schemas-microsoft-com:office:word" xmlns:w="http://schemas.openxmlformats.org/wordprocessingml/2006/main" xmlns:w14="http://schemas.microsoft.com/office/word/2010/wordml" xmlns:w15="http://schemas.microsoft.com/office/word/2012/wordml" xmlns:w16se="http://schemas.microsoft.com/office/word/2015/wordml/symex" xmlns:wpg="http://schemas.microsoft.com/office/word/2010/wordprocessingGroup" xmlns:wpi="http://schemas.microsoft.com/office/word/2010/wordprocessingInk" xmlns:wne="http://schemas.microsoft.com/office/word/2006/wordml" xmlns:wps="http://schemas.microsoft.com/office/word/2010/wordprocessingShape" mc:Ignorable="w14 w15 w16se wp14">
   <w:p>
     <w:pPr>
       <w:pStyle w:val="af5"/>
@@ -12890,7 +12950,7 @@
 </file>
 
 <file path=word/footnotes.xml><?xml version="1.0" encoding="utf-8"?>
-<w:footnotes xmlns:wpc="http://schemas.microsoft.com/office/word/2010/wordprocessingCanvas" xmlns:cx="http://schemas.microsoft.com/office/drawing/2014/chartex" xmlns:mc="http://schemas.openxmlformats.org/markup-compatibility/2006" xmlns:o="urn:schemas-microsoft-com:office:office" xmlns:r="http://schemas.openxmlformats.org/officeDocument/2006/relationships" xmlns:m="http://schemas.openxmlformats.org/officeDocument/2006/math" xmlns:v="urn:schemas-microsoft-com:vml" xmlns:wp14="http://schemas.microsoft.com/office/word/2010/wordprocessingDrawing" xmlns:wp="http://schemas.openxmlformats.org/drawingml/2006/wordprocessingDrawing" xmlns:w10="urn:schemas-microsoft-com:office:word" xmlns:w="http://schemas.openxmlformats.org/wordprocessingml/2006/main" xmlns:w14="http://schemas.microsoft.com/office/word/2010/wordml" xmlns:w15="http://schemas.microsoft.com/office/word/2012/wordml" xmlns:w16se="http://schemas.microsoft.com/office/word/2015/wordml/symex" xmlns:wpg="http://schemas.microsoft.com/office/word/2010/wordprocessingGroup" xmlns:wpi="http://schemas.microsoft.com/office/word/2010/wordprocessingInk" xmlns:wne="http://schemas.microsoft.com/office/word/2006/wordml" xmlns:wps="http://schemas.microsoft.com/office/word/2010/wordprocessingShape" mc:Ignorable="w14 w15 w16se wp14">
+<w:footnotes xmlns:wpc="http://schemas.microsoft.com/office/word/2010/wordprocessingCanvas" xmlns:cx="http://schemas.microsoft.com/office/drawing/2014/chartex" xmlns:cx1="http://schemas.microsoft.com/office/drawing/2015/9/8/chartex" xmlns:mc="http://schemas.openxmlformats.org/markup-compatibility/2006" xmlns:o="urn:schemas-microsoft-com:office:office" xmlns:r="http://schemas.openxmlformats.org/officeDocument/2006/relationships" xmlns:m="http://schemas.openxmlformats.org/officeDocument/2006/math" xmlns:v="urn:schemas-microsoft-com:vml" xmlns:wp14="http://schemas.microsoft.com/office/word/2010/wordprocessingDrawing" xmlns:wp="http://schemas.openxmlformats.org/drawingml/2006/wordprocessingDrawing" xmlns:w10="urn:schemas-microsoft-com:office:word" xmlns:w="http://schemas.openxmlformats.org/wordprocessingml/2006/main" xmlns:w14="http://schemas.microsoft.com/office/word/2010/wordml" xmlns:w15="http://schemas.microsoft.com/office/word/2012/wordml" xmlns:w16se="http://schemas.microsoft.com/office/word/2015/wordml/symex" xmlns:wpg="http://schemas.microsoft.com/office/word/2010/wordprocessingGroup" xmlns:wpi="http://schemas.microsoft.com/office/word/2010/wordprocessingInk" xmlns:wne="http://schemas.microsoft.com/office/word/2006/wordml" xmlns:wps="http://schemas.microsoft.com/office/word/2010/wordprocessingShape" mc:Ignorable="w14 w15 w16se wp14">
   <w:footnote w:type="separator" w:id="-1">
     <w:p>
       <w:pPr>
@@ -12917,7 +12977,7 @@
 </file>
 
 <file path=word/header1.xml><?xml version="1.0" encoding="utf-8"?>
-<w:hdr xmlns:wpc="http://schemas.microsoft.com/office/word/2010/wordprocessingCanvas" xmlns:cx="http://schemas.microsoft.com/office/drawing/2014/chartex" xmlns:mc="http://schemas.openxmlformats.org/markup-compatibility/2006" xmlns:o="urn:schemas-microsoft-com:office:office" xmlns:r="http://schemas.openxmlformats.org/officeDocument/2006/relationships" xmlns:m="http://schemas.openxmlformats.org/officeDocument/2006/math" xmlns:v="urn:schemas-microsoft-com:vml" xmlns:wp14="http://schemas.microsoft.com/office/word/2010/wordprocessingDrawing" xmlns:wp="http://schemas.openxmlformats.org/drawingml/2006/wordprocessingDrawing" xmlns:w10="urn:schemas-microsoft-com:office:word" xmlns:w="http://schemas.openxmlformats.org/wordprocessingml/2006/main" xmlns:w14="http://schemas.microsoft.com/office/word/2010/wordml" xmlns:w15="http://schemas.microsoft.com/office/word/2012/wordml" xmlns:w16se="http://schemas.microsoft.com/office/word/2015/wordml/symex" xmlns:wpg="http://schemas.microsoft.com/office/word/2010/wordprocessingGroup" xmlns:wpi="http://schemas.microsoft.com/office/word/2010/wordprocessingInk" xmlns:wne="http://schemas.microsoft.com/office/word/2006/wordml" xmlns:wps="http://schemas.microsoft.com/office/word/2010/wordprocessingShape" mc:Ignorable="w14 w15 w16se wp14">
+<w:hdr xmlns:wpc="http://schemas.microsoft.com/office/word/2010/wordprocessingCanvas" xmlns:cx="http://schemas.microsoft.com/office/drawing/2014/chartex" xmlns:cx1="http://schemas.microsoft.com/office/drawing/2015/9/8/chartex" xmlns:mc="http://schemas.openxmlformats.org/markup-compatibility/2006" xmlns:o="urn:schemas-microsoft-com:office:office" xmlns:r="http://schemas.openxmlformats.org/officeDocument/2006/relationships" xmlns:m="http://schemas.openxmlformats.org/officeDocument/2006/math" xmlns:v="urn:schemas-microsoft-com:vml" xmlns:wp14="http://schemas.microsoft.com/office/word/2010/wordprocessingDrawing" xmlns:wp="http://schemas.openxmlformats.org/drawingml/2006/wordprocessingDrawing" xmlns:w10="urn:schemas-microsoft-com:office:word" xmlns:w="http://schemas.openxmlformats.org/wordprocessingml/2006/main" xmlns:w14="http://schemas.microsoft.com/office/word/2010/wordml" xmlns:w15="http://schemas.microsoft.com/office/word/2012/wordml" xmlns:w16se="http://schemas.microsoft.com/office/word/2015/wordml/symex" xmlns:wpg="http://schemas.microsoft.com/office/word/2010/wordprocessingGroup" xmlns:wpi="http://schemas.microsoft.com/office/word/2010/wordprocessingInk" xmlns:wne="http://schemas.microsoft.com/office/word/2006/wordml" xmlns:wps="http://schemas.microsoft.com/office/word/2010/wordprocessingShape" mc:Ignorable="w14 w15 w16se wp14">
   <w:p>
     <w:pPr>
       <w:pStyle w:val="af7"/>
@@ -13019,7 +13079,7 @@
 </file>
 
 <file path=word/header2.xml><?xml version="1.0" encoding="utf-8"?>
-<w:hdr xmlns:wpc="http://schemas.microsoft.com/office/word/2010/wordprocessingCanvas" xmlns:cx="http://schemas.microsoft.com/office/drawing/2014/chartex" xmlns:mc="http://schemas.openxmlformats.org/markup-compatibility/2006" xmlns:o="urn:schemas-microsoft-com:office:office" xmlns:r="http://schemas.openxmlformats.org/officeDocument/2006/relationships" xmlns:m="http://schemas.openxmlformats.org/officeDocument/2006/math" xmlns:v="urn:schemas-microsoft-com:vml" xmlns:wp14="http://schemas.microsoft.com/office/word/2010/wordprocessingDrawing" xmlns:wp="http://schemas.openxmlformats.org/drawingml/2006/wordprocessingDrawing" xmlns:w10="urn:schemas-microsoft-com:office:word" xmlns:w="http://schemas.openxmlformats.org/wordprocessingml/2006/main" xmlns:w14="http://schemas.microsoft.com/office/word/2010/wordml" xmlns:w15="http://schemas.microsoft.com/office/word/2012/wordml" xmlns:w16se="http://schemas.microsoft.com/office/word/2015/wordml/symex" xmlns:wpg="http://schemas.microsoft.com/office/word/2010/wordprocessingGroup" xmlns:wpi="http://schemas.microsoft.com/office/word/2010/wordprocessingInk" xmlns:wne="http://schemas.microsoft.com/office/word/2006/wordml" xmlns:wps="http://schemas.microsoft.com/office/word/2010/wordprocessingShape" mc:Ignorable="w14 w15 w16se wp14">
+<w:hdr xmlns:wpc="http://schemas.microsoft.com/office/word/2010/wordprocessingCanvas" xmlns:cx="http://schemas.microsoft.com/office/drawing/2014/chartex" xmlns:cx1="http://schemas.microsoft.com/office/drawing/2015/9/8/chartex" xmlns:mc="http://schemas.openxmlformats.org/markup-compatibility/2006" xmlns:o="urn:schemas-microsoft-com:office:office" xmlns:r="http://schemas.openxmlformats.org/officeDocument/2006/relationships" xmlns:m="http://schemas.openxmlformats.org/officeDocument/2006/math" xmlns:v="urn:schemas-microsoft-com:vml" xmlns:wp14="http://schemas.microsoft.com/office/word/2010/wordprocessingDrawing" xmlns:wp="http://schemas.openxmlformats.org/drawingml/2006/wordprocessingDrawing" xmlns:w10="urn:schemas-microsoft-com:office:word" xmlns:w="http://schemas.openxmlformats.org/wordprocessingml/2006/main" xmlns:w14="http://schemas.microsoft.com/office/word/2010/wordml" xmlns:w15="http://schemas.microsoft.com/office/word/2012/wordml" xmlns:w16se="http://schemas.microsoft.com/office/word/2015/wordml/symex" xmlns:wpg="http://schemas.microsoft.com/office/word/2010/wordprocessingGroup" xmlns:wpi="http://schemas.microsoft.com/office/word/2010/wordprocessingInk" xmlns:wne="http://schemas.microsoft.com/office/word/2006/wordml" xmlns:wps="http://schemas.microsoft.com/office/word/2010/wordprocessingShape" mc:Ignorable="w14 w15 w16se wp14">
   <w:p>
     <w:pPr>
       <w:pStyle w:val="af7"/>
@@ -13136,7 +13196,7 @@
 </file>
 
 <file path=word/header3.xml><?xml version="1.0" encoding="utf-8"?>
-<w:hdr xmlns:wpc="http://schemas.microsoft.com/office/word/2010/wordprocessingCanvas" xmlns:cx="http://schemas.microsoft.com/office/drawing/2014/chartex" xmlns:mc="http://schemas.openxmlformats.org/markup-compatibility/2006" xmlns:o="urn:schemas-microsoft-com:office:office" xmlns:r="http://schemas.openxmlformats.org/officeDocument/2006/relationships" xmlns:m="http://schemas.openxmlformats.org/officeDocument/2006/math" xmlns:v="urn:schemas-microsoft-com:vml" xmlns:wp14="http://schemas.microsoft.com/office/word/2010/wordprocessingDrawing" xmlns:wp="http://schemas.openxmlformats.org/drawingml/2006/wordprocessingDrawing" xmlns:w10="urn:schemas-microsoft-com:office:word" xmlns:w="http://schemas.openxmlformats.org/wordprocessingml/2006/main" xmlns:w14="http://schemas.microsoft.com/office/word/2010/wordml" xmlns:w15="http://schemas.microsoft.com/office/word/2012/wordml" xmlns:w16se="http://schemas.microsoft.com/office/word/2015/wordml/symex" xmlns:wpg="http://schemas.microsoft.com/office/word/2010/wordprocessingGroup" xmlns:wpi="http://schemas.microsoft.com/office/word/2010/wordprocessingInk" xmlns:wne="http://schemas.microsoft.com/office/word/2006/wordml" xmlns:wps="http://schemas.microsoft.com/office/word/2010/wordprocessingShape" mc:Ignorable="w14 w15 w16se wp14">
+<w:hdr xmlns:wpc="http://schemas.microsoft.com/office/word/2010/wordprocessingCanvas" xmlns:cx="http://schemas.microsoft.com/office/drawing/2014/chartex" xmlns:cx1="http://schemas.microsoft.com/office/drawing/2015/9/8/chartex" xmlns:mc="http://schemas.openxmlformats.org/markup-compatibility/2006" xmlns:o="urn:schemas-microsoft-com:office:office" xmlns:r="http://schemas.openxmlformats.org/officeDocument/2006/relationships" xmlns:m="http://schemas.openxmlformats.org/officeDocument/2006/math" xmlns:v="urn:schemas-microsoft-com:vml" xmlns:wp14="http://schemas.microsoft.com/office/word/2010/wordprocessingDrawing" xmlns:wp="http://schemas.openxmlformats.org/drawingml/2006/wordprocessingDrawing" xmlns:w10="urn:schemas-microsoft-com:office:word" xmlns:w="http://schemas.openxmlformats.org/wordprocessingml/2006/main" xmlns:w14="http://schemas.microsoft.com/office/word/2010/wordml" xmlns:w15="http://schemas.microsoft.com/office/word/2012/wordml" xmlns:w16se="http://schemas.microsoft.com/office/word/2015/wordml/symex" xmlns:wpg="http://schemas.microsoft.com/office/word/2010/wordprocessingGroup" xmlns:wpi="http://schemas.microsoft.com/office/word/2010/wordprocessingInk" xmlns:wne="http://schemas.microsoft.com/office/word/2006/wordml" xmlns:wps="http://schemas.microsoft.com/office/word/2010/wordprocessingShape" mc:Ignorable="w14 w15 w16se wp14">
   <w:p>
     <w:pPr>
       <w:pStyle w:val="af7"/>
@@ -20789,7 +20849,7 @@
         <a:sysClr val="windowText" lastClr="000000"/>
       </a:dk1>
       <a:lt1>
-        <a:sysClr val="window" lastClr="FFFFFF"/>
+        <a:sysClr val="window" lastClr="CAEACE"/>
       </a:lt1>
       <a:dk2>
         <a:srgbClr val="44546A"/>
@@ -21058,7 +21118,7 @@
 </file>
 
 <file path=customXml/itemProps2.xml><?xml version="1.0" encoding="utf-8"?>
-<ds:datastoreItem xmlns:ds="http://schemas.openxmlformats.org/officeDocument/2006/customXml" ds:itemID="{D12F4562-6BD1-4A4F-9DB2-C8902D767529}">
+<ds:datastoreItem xmlns:ds="http://schemas.openxmlformats.org/officeDocument/2006/customXml" ds:itemID="{2E74AB7A-6248-4BDE-A84D-C115A3F406E6}">
   <ds:schemaRefs>
     <ds:schemaRef ds:uri="http://schemas.openxmlformats.org/officeDocument/2006/bibliography"/>
   </ds:schemaRefs>
